--- a/por/docx/012.content.docx
+++ b/por/docx/012.content.docx
@@ -28,22 +28,6 @@
       </w:r>
     </w:p>
     <w:p>
-      <w:pPr>
-        <w:pStyle w:val="Heading2"/>
-      </w:pPr>
-      <w:r>
-        <w:rPr>
-          <w:lang w:val="pt_PT" w:bidi="pt_PT"/>
-        </w:rPr>
-        <w:t>License Information</w:t>
-      </w:r>
-      <w:r>
-        <w:rPr>
-          <w:lang w:val="pt_PT" w:bidi="pt_PT"/>
-        </w:rPr>
-      </w:r>
-    </w:p>
-    <w:p>
       <w:pPr/>
       <w:r>
         <w:rPr>
@@ -55,86 +39,37 @@
           <w:b/>
           <w:lang w:val="pt_PT" w:bidi="pt_PT"/>
         </w:rPr>
-        <w:t>Termos-chave (unfoldingWord)</w:t>
-      </w:r>
-      <w:r>
-        <w:rPr>
-          <w:lang w:val="pt_PT" w:bidi="pt_PT"/>
-        </w:rPr>
-        <w:t xml:space="preserve"> (Portuguese) is based on</w:t>
-      </w:r>
-      <w:r>
-        <w:rPr>
-          <w:lang w:val="pt_PT" w:bidi="pt_PT"/>
-        </w:rPr>
-        <w:t xml:space="preserve">: </w:t>
-      </w:r>
-      <w:r>
-        <w:rPr>
-          <w:lang w:val="pt_PT" w:bidi="pt_PT"/>
-        </w:rPr>
         <w:t>unfoldingWord® Translation Words</w:t>
       </w:r>
       <w:r>
         <w:rPr>
           <w:lang w:val="pt_PT" w:bidi="pt_PT"/>
         </w:rPr>
-        <w:t xml:space="preserve">, </w:t>
-      </w:r>
-      <w:hyperlink r:id="rId13">
-        <w:r>
-          <w:rPr>
-            <w:lang w:val="pt_PT" w:bidi="pt_PT"/>
-          </w:rPr>
-          <w:rPr>
-            <w:color w:val="0000EE"/>
-            <w:u w:val="single"/>
-          </w:rPr>
-          <w:t>unfoldingWord</w:t>
-        </w:r>
-      </w:hyperlink>
-      <w:r>
-        <w:rPr>
-          <w:lang w:val="pt_PT" w:bidi="pt_PT"/>
-        </w:rPr>
-        <w:t xml:space="preserve">, 2022, which is licensed under a </w:t>
-      </w:r>
-      <w:hyperlink r:id="rId14">
-        <w:r>
-          <w:rPr>
-            <w:lang w:val="pt_PT" w:bidi="pt_PT"/>
-          </w:rPr>
-          <w:rPr>
-            <w:color w:val="0000EE"/>
-            <w:u w:val="single"/>
-          </w:rPr>
-          <w:t>CC BY-SA 4.0 license</w:t>
-        </w:r>
-      </w:hyperlink>
-      <w:r>
-        <w:rPr>
-          <w:lang w:val="pt_PT" w:bidi="pt_PT"/>
-        </w:rPr>
-        <w:t>.</w:t>
-      </w:r>
-      <w:r>
-        <w:rPr>
-          <w:lang w:val="pt_PT" w:bidi="pt_PT"/>
-        </w:rPr>
-      </w:r>
-    </w:p>
-    <w:p>
-      <w:pPr/>
-      <w:r>
-        <w:rPr>
-          <w:lang w:val="pt_PT" w:bidi="pt_PT"/>
-        </w:rPr>
-      </w:r>
-      <w:r>
-        <w:rPr>
-          <w:lang w:val="pt_PT" w:bidi="pt_PT"/>
-        </w:rPr>
-        <w:t>This PDF version is provided under the same license.</w:t>
+        <w:t xml:space="preserve"> © 2022 unfoldingWord. Released under CC BY-SA 4.0 license. </w:t>
+      </w:r>
+      <w:r>
+        <w:rPr>
+          <w:lang w:val="pt_PT" w:bidi="pt_PT"/>
+        </w:rPr>
+        <w:t>unfoldingWord® Translation Words</w:t>
+      </w:r>
+      <w:r>
+        <w:rPr>
+          <w:lang w:val="pt_PT" w:bidi="pt_PT"/>
+        </w:rPr>
+        <w:t xml:space="preserve"> has been adapted in the following languages: Tok Pisin, Arabic (عربي), French (Français), Hindi (हिंदी), Indonesian (Bahasa Indonesia), Portuguese (Português), Russian (Русский), Spanish (Español), Swahili (Kiswahili), and Simplified Chinese (简体中文) from </w:t>
+      </w:r>
+      <w:r>
+        <w:rPr>
+          <w:lang w:val="pt_PT" w:bidi="pt_PT"/>
+        </w:rPr>
+        <w:t>unfoldingWord® Translation Words</w:t>
+      </w:r>
+      <w:r>
+        <w:rPr>
+          <w:lang w:val="pt_PT" w:bidi="pt_PT"/>
+        </w:rPr>
+        <w:t xml:space="preserve"> © 2022 unfoldingWord. Released under CC BY-SA 4.0 license by Mission Mutual</w:t>
       </w:r>
       <w:r>
         <w:rPr>
@@ -460,7 +395,7 @@
           <w:lang w:val="pt_PT" w:bidi="pt_PT"/>
         </w:rPr>
       </w:r>
-      <w:hyperlink r:id="rId15">
+      <w:hyperlink r:id="rId13">
         <w:r>
           <w:rPr>
             <w:lang w:val="pt_PT" w:bidi="pt_PT"/>
@@ -484,7 +419,7 @@
           <w:lang w:val="pt_PT" w:bidi="pt_PT"/>
         </w:rPr>
       </w:r>
-      <w:hyperlink r:id="rId16">
+      <w:hyperlink r:id="rId14">
         <w:r>
           <w:rPr>
             <w:lang w:val="pt_PT" w:bidi="pt_PT"/>
@@ -508,7 +443,7 @@
           <w:lang w:val="pt_PT" w:bidi="pt_PT"/>
         </w:rPr>
       </w:r>
-      <w:hyperlink r:id="rId17">
+      <w:hyperlink r:id="rId15">
         <w:r>
           <w:rPr>
             <w:lang w:val="pt_PT" w:bidi="pt_PT"/>
@@ -532,7 +467,7 @@
           <w:lang w:val="pt_PT" w:bidi="pt_PT"/>
         </w:rPr>
       </w:r>
-      <w:hyperlink r:id="rId18">
+      <w:hyperlink r:id="rId16">
         <w:r>
           <w:rPr>
             <w:lang w:val="pt_PT" w:bidi="pt_PT"/>
@@ -556,7 +491,7 @@
           <w:lang w:val="pt_PT" w:bidi="pt_PT"/>
         </w:rPr>
       </w:r>
-      <w:hyperlink r:id="rId19">
+      <w:hyperlink r:id="rId17">
         <w:r>
           <w:rPr>
             <w:lang w:val="pt_PT" w:bidi="pt_PT"/>
@@ -580,7 +515,7 @@
           <w:lang w:val="pt_PT" w:bidi="pt_PT"/>
         </w:rPr>
       </w:r>
-      <w:hyperlink r:id="rId20">
+      <w:hyperlink r:id="rId18">
         <w:r>
           <w:rPr>
             <w:lang w:val="pt_PT" w:bidi="pt_PT"/>
@@ -604,7 +539,7 @@
           <w:lang w:val="pt_PT" w:bidi="pt_PT"/>
         </w:rPr>
       </w:r>
-      <w:hyperlink r:id="rId21">
+      <w:hyperlink r:id="rId19">
         <w:r>
           <w:rPr>
             <w:lang w:val="pt_PT" w:bidi="pt_PT"/>
@@ -628,7 +563,7 @@
           <w:lang w:val="pt_PT" w:bidi="pt_PT"/>
         </w:rPr>
       </w:r>
-      <w:hyperlink r:id="rId22">
+      <w:hyperlink r:id="rId20">
         <w:r>
           <w:rPr>
             <w:lang w:val="pt_PT" w:bidi="pt_PT"/>
@@ -933,7 +868,7 @@
           <w:lang w:val="pt_PT" w:bidi="pt_PT"/>
         </w:rPr>
       </w:r>
-      <w:hyperlink r:id="rId23">
+      <w:hyperlink r:id="rId21">
         <w:r>
           <w:rPr>
             <w:lang w:val="pt_PT" w:bidi="pt_PT"/>
@@ -957,7 +892,7 @@
           <w:lang w:val="pt_PT" w:bidi="pt_PT"/>
         </w:rPr>
       </w:r>
-      <w:hyperlink r:id="rId24">
+      <w:hyperlink r:id="rId22">
         <w:r>
           <w:rPr>
             <w:lang w:val="pt_PT" w:bidi="pt_PT"/>
@@ -981,7 +916,7 @@
           <w:lang w:val="pt_PT" w:bidi="pt_PT"/>
         </w:rPr>
       </w:r>
-      <w:hyperlink r:id="rId25">
+      <w:hyperlink r:id="rId23">
         <w:r>
           <w:rPr>
             <w:lang w:val="pt_PT" w:bidi="pt_PT"/>
@@ -1005,7 +940,7 @@
           <w:lang w:val="pt_PT" w:bidi="pt_PT"/>
         </w:rPr>
       </w:r>
-      <w:hyperlink r:id="rId26">
+      <w:hyperlink r:id="rId24">
         <w:r>
           <w:rPr>
             <w:lang w:val="pt_PT" w:bidi="pt_PT"/>
@@ -1029,7 +964,7 @@
           <w:lang w:val="pt_PT" w:bidi="pt_PT"/>
         </w:rPr>
       </w:r>
-      <w:hyperlink r:id="rId27">
+      <w:hyperlink r:id="rId25">
         <w:r>
           <w:rPr>
             <w:lang w:val="pt_PT" w:bidi="pt_PT"/>
@@ -1244,7 +1179,7 @@
           <w:lang w:val="pt_PT" w:bidi="pt_PT"/>
         </w:rPr>
       </w:r>
-      <w:hyperlink r:id="rId28">
+      <w:hyperlink r:id="rId26">
         <w:r>
           <w:rPr>
             <w:lang w:val="pt_PT" w:bidi="pt_PT"/>
@@ -1268,7 +1203,7 @@
           <w:lang w:val="pt_PT" w:bidi="pt_PT"/>
         </w:rPr>
       </w:r>
-      <w:hyperlink r:id="rId29">
+      <w:hyperlink r:id="rId27">
         <w:r>
           <w:rPr>
             <w:lang w:val="pt_PT" w:bidi="pt_PT"/>
@@ -1292,7 +1227,7 @@
           <w:lang w:val="pt_PT" w:bidi="pt_PT"/>
         </w:rPr>
       </w:r>
-      <w:hyperlink r:id="rId30">
+      <w:hyperlink r:id="rId28">
         <w:r>
           <w:rPr>
             <w:lang w:val="pt_PT" w:bidi="pt_PT"/>
@@ -1316,7 +1251,7 @@
           <w:lang w:val="pt_PT" w:bidi="pt_PT"/>
         </w:rPr>
       </w:r>
-      <w:hyperlink r:id="rId31">
+      <w:hyperlink r:id="rId29">
         <w:r>
           <w:rPr>
             <w:lang w:val="pt_PT" w:bidi="pt_PT"/>
@@ -1567,7 +1502,7 @@
           <w:lang w:val="pt_PT" w:bidi="pt_PT"/>
         </w:rPr>
       </w:r>
-      <w:hyperlink r:id="rId32">
+      <w:hyperlink r:id="rId30">
         <w:r>
           <w:rPr>
             <w:lang w:val="pt_PT" w:bidi="pt_PT"/>
@@ -1591,7 +1526,7 @@
           <w:lang w:val="pt_PT" w:bidi="pt_PT"/>
         </w:rPr>
       </w:r>
-      <w:hyperlink r:id="rId33">
+      <w:hyperlink r:id="rId31">
         <w:r>
           <w:rPr>
             <w:lang w:val="pt_PT" w:bidi="pt_PT"/>
@@ -1615,7 +1550,7 @@
           <w:lang w:val="pt_PT" w:bidi="pt_PT"/>
         </w:rPr>
       </w:r>
-      <w:hyperlink r:id="rId34">
+      <w:hyperlink r:id="rId32">
         <w:r>
           <w:rPr>
             <w:lang w:val="pt_PT" w:bidi="pt_PT"/>
@@ -1639,7 +1574,7 @@
           <w:lang w:val="pt_PT" w:bidi="pt_PT"/>
         </w:rPr>
       </w:r>
-      <w:hyperlink r:id="rId35">
+      <w:hyperlink r:id="rId33">
         <w:r>
           <w:rPr>
             <w:lang w:val="pt_PT" w:bidi="pt_PT"/>
@@ -1663,7 +1598,7 @@
           <w:lang w:val="pt_PT" w:bidi="pt_PT"/>
         </w:rPr>
       </w:r>
-      <w:hyperlink r:id="rId36">
+      <w:hyperlink r:id="rId34">
         <w:r>
           <w:rPr>
             <w:lang w:val="pt_PT" w:bidi="pt_PT"/>
@@ -1869,7 +1804,7 @@
           <w:lang w:val="pt_PT" w:bidi="pt_PT"/>
         </w:rPr>
       </w:r>
-      <w:hyperlink r:id="rId37">
+      <w:hyperlink r:id="rId35">
         <w:r>
           <w:rPr>
             <w:lang w:val="pt_PT" w:bidi="pt_PT"/>
@@ -1893,7 +1828,7 @@
           <w:lang w:val="pt_PT" w:bidi="pt_PT"/>
         </w:rPr>
       </w:r>
-      <w:hyperlink r:id="rId38">
+      <w:hyperlink r:id="rId36">
         <w:r>
           <w:rPr>
             <w:lang w:val="pt_PT" w:bidi="pt_PT"/>
@@ -1917,7 +1852,7 @@
           <w:lang w:val="pt_PT" w:bidi="pt_PT"/>
         </w:rPr>
       </w:r>
-      <w:hyperlink r:id="rId39">
+      <w:hyperlink r:id="rId37">
         <w:r>
           <w:rPr>
             <w:lang w:val="pt_PT" w:bidi="pt_PT"/>
@@ -1941,7 +1876,7 @@
           <w:lang w:val="pt_PT" w:bidi="pt_PT"/>
         </w:rPr>
       </w:r>
-      <w:hyperlink r:id="rId40">
+      <w:hyperlink r:id="rId38">
         <w:r>
           <w:rPr>
             <w:lang w:val="pt_PT" w:bidi="pt_PT"/>
@@ -1965,7 +1900,7 @@
           <w:lang w:val="pt_PT" w:bidi="pt_PT"/>
         </w:rPr>
       </w:r>
-      <w:hyperlink r:id="rId41">
+      <w:hyperlink r:id="rId39">
         <w:r>
           <w:rPr>
             <w:lang w:val="pt_PT" w:bidi="pt_PT"/>
@@ -1989,7 +1924,7 @@
           <w:lang w:val="pt_PT" w:bidi="pt_PT"/>
         </w:rPr>
       </w:r>
-      <w:hyperlink r:id="rId42">
+      <w:hyperlink r:id="rId40">
         <w:r>
           <w:rPr>
             <w:lang w:val="pt_PT" w:bidi="pt_PT"/>
@@ -2013,7 +1948,7 @@
           <w:lang w:val="pt_PT" w:bidi="pt_PT"/>
         </w:rPr>
       </w:r>
-      <w:hyperlink r:id="rId43">
+      <w:hyperlink r:id="rId41">
         <w:r>
           <w:rPr>
             <w:lang w:val="pt_PT" w:bidi="pt_PT"/>
@@ -2037,7 +1972,7 @@
           <w:lang w:val="pt_PT" w:bidi="pt_PT"/>
         </w:rPr>
       </w:r>
-      <w:hyperlink r:id="rId44">
+      <w:hyperlink r:id="rId42">
         <w:r>
           <w:rPr>
             <w:lang w:val="pt_PT" w:bidi="pt_PT"/>
@@ -2061,7 +1996,7 @@
           <w:lang w:val="pt_PT" w:bidi="pt_PT"/>
         </w:rPr>
       </w:r>
-      <w:hyperlink r:id="rId45">
+      <w:hyperlink r:id="rId43">
         <w:r>
           <w:rPr>
             <w:lang w:val="pt_PT" w:bidi="pt_PT"/>
@@ -2284,7 +2219,7 @@
           <w:lang w:val="pt_PT" w:bidi="pt_PT"/>
         </w:rPr>
       </w:r>
-      <w:hyperlink r:id="rId46">
+      <w:hyperlink r:id="rId44">
         <w:r>
           <w:rPr>
             <w:lang w:val="pt_PT" w:bidi="pt_PT"/>
@@ -2308,7 +2243,7 @@
           <w:lang w:val="pt_PT" w:bidi="pt_PT"/>
         </w:rPr>
       </w:r>
-      <w:hyperlink r:id="rId47">
+      <w:hyperlink r:id="rId45">
         <w:r>
           <w:rPr>
             <w:lang w:val="pt_PT" w:bidi="pt_PT"/>
@@ -2332,7 +2267,7 @@
           <w:lang w:val="pt_PT" w:bidi="pt_PT"/>
         </w:rPr>
       </w:r>
-      <w:hyperlink r:id="rId48">
+      <w:hyperlink r:id="rId46">
         <w:r>
           <w:rPr>
             <w:lang w:val="pt_PT" w:bidi="pt_PT"/>
@@ -2356,7 +2291,7 @@
           <w:lang w:val="pt_PT" w:bidi="pt_PT"/>
         </w:rPr>
       </w:r>
-      <w:hyperlink r:id="rId49">
+      <w:hyperlink r:id="rId47">
         <w:r>
           <w:rPr>
             <w:lang w:val="pt_PT" w:bidi="pt_PT"/>
@@ -2380,7 +2315,7 @@
           <w:lang w:val="pt_PT" w:bidi="pt_PT"/>
         </w:rPr>
       </w:r>
-      <w:hyperlink r:id="rId50">
+      <w:hyperlink r:id="rId48">
         <w:r>
           <w:rPr>
             <w:lang w:val="pt_PT" w:bidi="pt_PT"/>
@@ -2404,7 +2339,7 @@
           <w:lang w:val="pt_PT" w:bidi="pt_PT"/>
         </w:rPr>
       </w:r>
-      <w:hyperlink r:id="rId51">
+      <w:hyperlink r:id="rId49">
         <w:r>
           <w:rPr>
             <w:lang w:val="pt_PT" w:bidi="pt_PT"/>
@@ -2663,7 +2598,7 @@
           <w:lang w:val="pt_PT" w:bidi="pt_PT"/>
         </w:rPr>
       </w:r>
-      <w:hyperlink r:id="rId52">
+      <w:hyperlink r:id="rId50">
         <w:r>
           <w:rPr>
             <w:lang w:val="pt_PT" w:bidi="pt_PT"/>
@@ -2687,7 +2622,7 @@
           <w:lang w:val="pt_PT" w:bidi="pt_PT"/>
         </w:rPr>
       </w:r>
-      <w:hyperlink r:id="rId53">
+      <w:hyperlink r:id="rId51">
         <w:r>
           <w:rPr>
             <w:lang w:val="pt_PT" w:bidi="pt_PT"/>
@@ -2711,7 +2646,7 @@
           <w:lang w:val="pt_PT" w:bidi="pt_PT"/>
         </w:rPr>
       </w:r>
-      <w:hyperlink r:id="rId54">
+      <w:hyperlink r:id="rId52">
         <w:r>
           <w:rPr>
             <w:lang w:val="pt_PT" w:bidi="pt_PT"/>
@@ -2735,7 +2670,7 @@
           <w:lang w:val="pt_PT" w:bidi="pt_PT"/>
         </w:rPr>
       </w:r>
-      <w:hyperlink r:id="rId55">
+      <w:hyperlink r:id="rId53">
         <w:r>
           <w:rPr>
             <w:lang w:val="pt_PT" w:bidi="pt_PT"/>
@@ -2759,7 +2694,7 @@
           <w:lang w:val="pt_PT" w:bidi="pt_PT"/>
         </w:rPr>
       </w:r>
-      <w:hyperlink r:id="rId56">
+      <w:hyperlink r:id="rId54">
         <w:r>
           <w:rPr>
             <w:lang w:val="pt_PT" w:bidi="pt_PT"/>
@@ -2783,7 +2718,7 @@
           <w:lang w:val="pt_PT" w:bidi="pt_PT"/>
         </w:rPr>
       </w:r>
-      <w:hyperlink r:id="rId57">
+      <w:hyperlink r:id="rId55">
         <w:r>
           <w:rPr>
             <w:lang w:val="pt_PT" w:bidi="pt_PT"/>
@@ -3058,7 +2993,7 @@
           <w:lang w:val="pt_PT" w:bidi="pt_PT"/>
         </w:rPr>
       </w:r>
-      <w:hyperlink r:id="rId58">
+      <w:hyperlink r:id="rId56">
         <w:r>
           <w:rPr>
             <w:lang w:val="pt_PT" w:bidi="pt_PT"/>
@@ -3082,7 +3017,7 @@
           <w:lang w:val="pt_PT" w:bidi="pt_PT"/>
         </w:rPr>
       </w:r>
-      <w:hyperlink r:id="rId59">
+      <w:hyperlink r:id="rId57">
         <w:r>
           <w:rPr>
             <w:lang w:val="pt_PT" w:bidi="pt_PT"/>
@@ -3106,7 +3041,7 @@
           <w:lang w:val="pt_PT" w:bidi="pt_PT"/>
         </w:rPr>
       </w:r>
-      <w:hyperlink r:id="rId60">
+      <w:hyperlink r:id="rId58">
         <w:r>
           <w:rPr>
             <w:lang w:val="pt_PT" w:bidi="pt_PT"/>
@@ -3130,7 +3065,7 @@
           <w:lang w:val="pt_PT" w:bidi="pt_PT"/>
         </w:rPr>
       </w:r>
-      <w:hyperlink r:id="rId61">
+      <w:hyperlink r:id="rId59">
         <w:r>
           <w:rPr>
             <w:lang w:val="pt_PT" w:bidi="pt_PT"/>
@@ -3395,7 +3330,7 @@
           <w:lang w:val="pt_PT" w:bidi="pt_PT"/>
         </w:rPr>
       </w:r>
-      <w:hyperlink r:id="rId62">
+      <w:hyperlink r:id="rId60">
         <w:r>
           <w:rPr>
             <w:lang w:val="pt_PT" w:bidi="pt_PT"/>
@@ -3419,7 +3354,7 @@
           <w:lang w:val="pt_PT" w:bidi="pt_PT"/>
         </w:rPr>
       </w:r>
-      <w:hyperlink r:id="rId63">
+      <w:hyperlink r:id="rId61">
         <w:r>
           <w:rPr>
             <w:lang w:val="pt_PT" w:bidi="pt_PT"/>
@@ -3443,7 +3378,7 @@
           <w:lang w:val="pt_PT" w:bidi="pt_PT"/>
         </w:rPr>
       </w:r>
-      <w:hyperlink r:id="rId64">
+      <w:hyperlink r:id="rId62">
         <w:r>
           <w:rPr>
             <w:lang w:val="pt_PT" w:bidi="pt_PT"/>
@@ -4086,7 +4021,7 @@
           <w:lang w:val="pt_PT" w:bidi="pt_PT"/>
         </w:rPr>
       </w:r>
-      <w:hyperlink r:id="rId65">
+      <w:hyperlink r:id="rId63">
         <w:r>
           <w:rPr>
             <w:lang w:val="pt_PT" w:bidi="pt_PT"/>
@@ -4110,7 +4045,7 @@
           <w:lang w:val="pt_PT" w:bidi="pt_PT"/>
         </w:rPr>
       </w:r>
-      <w:hyperlink r:id="rId66">
+      <w:hyperlink r:id="rId64">
         <w:r>
           <w:rPr>
             <w:lang w:val="pt_PT" w:bidi="pt_PT"/>
@@ -4134,7 +4069,7 @@
           <w:lang w:val="pt_PT" w:bidi="pt_PT"/>
         </w:rPr>
       </w:r>
-      <w:hyperlink r:id="rId67">
+      <w:hyperlink r:id="rId65">
         <w:r>
           <w:rPr>
             <w:lang w:val="pt_PT" w:bidi="pt_PT"/>
@@ -4158,7 +4093,7 @@
           <w:lang w:val="pt_PT" w:bidi="pt_PT"/>
         </w:rPr>
       </w:r>
-      <w:hyperlink r:id="rId68">
+      <w:hyperlink r:id="rId66">
         <w:r>
           <w:rPr>
             <w:lang w:val="pt_PT" w:bidi="pt_PT"/>
@@ -4182,7 +4117,7 @@
           <w:lang w:val="pt_PT" w:bidi="pt_PT"/>
         </w:rPr>
       </w:r>
-      <w:hyperlink r:id="rId69">
+      <w:hyperlink r:id="rId67">
         <w:r>
           <w:rPr>
             <w:lang w:val="pt_PT" w:bidi="pt_PT"/>
@@ -4439,7 +4374,7 @@
           <w:lang w:val="pt_PT" w:bidi="pt_PT"/>
         </w:rPr>
       </w:r>
-      <w:hyperlink r:id="rId70">
+      <w:hyperlink r:id="rId68">
         <w:r>
           <w:rPr>
             <w:lang w:val="pt_PT" w:bidi="pt_PT"/>
@@ -4463,7 +4398,7 @@
           <w:lang w:val="pt_PT" w:bidi="pt_PT"/>
         </w:rPr>
       </w:r>
-      <w:hyperlink r:id="rId71">
+      <w:hyperlink r:id="rId69">
         <w:r>
           <w:rPr>
             <w:lang w:val="pt_PT" w:bidi="pt_PT"/>
@@ -4487,7 +4422,7 @@
           <w:lang w:val="pt_PT" w:bidi="pt_PT"/>
         </w:rPr>
       </w:r>
-      <w:hyperlink r:id="rId72">
+      <w:hyperlink r:id="rId70">
         <w:r>
           <w:rPr>
             <w:lang w:val="pt_PT" w:bidi="pt_PT"/>
@@ -4511,7 +4446,7 @@
           <w:lang w:val="pt_PT" w:bidi="pt_PT"/>
         </w:rPr>
       </w:r>
-      <w:hyperlink r:id="rId73">
+      <w:hyperlink r:id="rId71">
         <w:r>
           <w:rPr>
             <w:lang w:val="pt_PT" w:bidi="pt_PT"/>
@@ -4535,7 +4470,7 @@
           <w:lang w:val="pt_PT" w:bidi="pt_PT"/>
         </w:rPr>
       </w:r>
-      <w:hyperlink r:id="rId74">
+      <w:hyperlink r:id="rId72">
         <w:r>
           <w:rPr>
             <w:lang w:val="pt_PT" w:bidi="pt_PT"/>
@@ -4559,7 +4494,7 @@
           <w:lang w:val="pt_PT" w:bidi="pt_PT"/>
         </w:rPr>
       </w:r>
-      <w:hyperlink r:id="rId75">
+      <w:hyperlink r:id="rId73">
         <w:r>
           <w:rPr>
             <w:lang w:val="pt_PT" w:bidi="pt_PT"/>
@@ -4983,7 +4918,7 @@
           <w:lang w:val="pt_PT" w:bidi="pt_PT"/>
         </w:rPr>
       </w:r>
-      <w:hyperlink r:id="rId76">
+      <w:hyperlink r:id="rId74">
         <w:r>
           <w:rPr>
             <w:lang w:val="pt_PT" w:bidi="pt_PT"/>
@@ -5007,7 +4942,7 @@
           <w:lang w:val="pt_PT" w:bidi="pt_PT"/>
         </w:rPr>
       </w:r>
-      <w:hyperlink r:id="rId77">
+      <w:hyperlink r:id="rId75">
         <w:r>
           <w:rPr>
             <w:lang w:val="pt_PT" w:bidi="pt_PT"/>
@@ -5031,7 +4966,7 @@
           <w:lang w:val="pt_PT" w:bidi="pt_PT"/>
         </w:rPr>
       </w:r>
-      <w:hyperlink r:id="rId78">
+      <w:hyperlink r:id="rId76">
         <w:r>
           <w:rPr>
             <w:lang w:val="pt_PT" w:bidi="pt_PT"/>
@@ -5055,7 +4990,7 @@
           <w:lang w:val="pt_PT" w:bidi="pt_PT"/>
         </w:rPr>
       </w:r>
-      <w:hyperlink r:id="rId79">
+      <w:hyperlink r:id="rId77">
         <w:r>
           <w:rPr>
             <w:lang w:val="pt_PT" w:bidi="pt_PT"/>
@@ -5079,7 +5014,7 @@
           <w:lang w:val="pt_PT" w:bidi="pt_PT"/>
         </w:rPr>
       </w:r>
-      <w:hyperlink r:id="rId80">
+      <w:hyperlink r:id="rId78">
         <w:r>
           <w:rPr>
             <w:lang w:val="pt_PT" w:bidi="pt_PT"/>
@@ -5103,7 +5038,7 @@
           <w:lang w:val="pt_PT" w:bidi="pt_PT"/>
         </w:rPr>
       </w:r>
-      <w:hyperlink r:id="rId81">
+      <w:hyperlink r:id="rId79">
         <w:r>
           <w:rPr>
             <w:lang w:val="pt_PT" w:bidi="pt_PT"/>
@@ -5127,7 +5062,7 @@
           <w:lang w:val="pt_PT" w:bidi="pt_PT"/>
         </w:rPr>
       </w:r>
-      <w:hyperlink r:id="rId82">
+      <w:hyperlink r:id="rId80">
         <w:r>
           <w:rPr>
             <w:lang w:val="pt_PT" w:bidi="pt_PT"/>
@@ -5151,7 +5086,7 @@
           <w:lang w:val="pt_PT" w:bidi="pt_PT"/>
         </w:rPr>
       </w:r>
-      <w:hyperlink r:id="rId83">
+      <w:hyperlink r:id="rId81">
         <w:r>
           <w:rPr>
             <w:lang w:val="pt_PT" w:bidi="pt_PT"/>
@@ -5175,7 +5110,7 @@
           <w:lang w:val="pt_PT" w:bidi="pt_PT"/>
         </w:rPr>
       </w:r>
-      <w:hyperlink r:id="rId84">
+      <w:hyperlink r:id="rId82">
         <w:r>
           <w:rPr>
             <w:lang w:val="pt_PT" w:bidi="pt_PT"/>
@@ -5732,7 +5667,7 @@
           <w:lang w:val="pt_PT" w:bidi="pt_PT"/>
         </w:rPr>
       </w:r>
-      <w:hyperlink r:id="rId85">
+      <w:hyperlink r:id="rId83">
         <w:r>
           <w:rPr>
             <w:lang w:val="pt_PT" w:bidi="pt_PT"/>
@@ -5756,7 +5691,7 @@
           <w:lang w:val="pt_PT" w:bidi="pt_PT"/>
         </w:rPr>
       </w:r>
-      <w:hyperlink r:id="rId86">
+      <w:hyperlink r:id="rId84">
         <w:r>
           <w:rPr>
             <w:lang w:val="pt_PT" w:bidi="pt_PT"/>
@@ -5780,7 +5715,7 @@
           <w:lang w:val="pt_PT" w:bidi="pt_PT"/>
         </w:rPr>
       </w:r>
-      <w:hyperlink r:id="rId87">
+      <w:hyperlink r:id="rId85">
         <w:r>
           <w:rPr>
             <w:lang w:val="pt_PT" w:bidi="pt_PT"/>
@@ -5804,7 +5739,7 @@
           <w:lang w:val="pt_PT" w:bidi="pt_PT"/>
         </w:rPr>
       </w:r>
-      <w:hyperlink r:id="rId88">
+      <w:hyperlink r:id="rId86">
         <w:r>
           <w:rPr>
             <w:lang w:val="pt_PT" w:bidi="pt_PT"/>
@@ -6114,7 +6049,7 @@
           <w:lang w:val="pt_PT" w:bidi="pt_PT"/>
         </w:rPr>
       </w:r>
-      <w:hyperlink r:id="rId89">
+      <w:hyperlink r:id="rId87">
         <w:r>
           <w:rPr>
             <w:lang w:val="pt_PT" w:bidi="pt_PT"/>
@@ -6138,7 +6073,7 @@
           <w:lang w:val="pt_PT" w:bidi="pt_PT"/>
         </w:rPr>
       </w:r>
-      <w:hyperlink r:id="rId90">
+      <w:hyperlink r:id="rId88">
         <w:r>
           <w:rPr>
             <w:lang w:val="pt_PT" w:bidi="pt_PT"/>
@@ -6162,7 +6097,7 @@
           <w:lang w:val="pt_PT" w:bidi="pt_PT"/>
         </w:rPr>
       </w:r>
-      <w:hyperlink r:id="rId91">
+      <w:hyperlink r:id="rId89">
         <w:r>
           <w:rPr>
             <w:lang w:val="pt_PT" w:bidi="pt_PT"/>
@@ -6186,7 +6121,7 @@
           <w:lang w:val="pt_PT" w:bidi="pt_PT"/>
         </w:rPr>
       </w:r>
-      <w:hyperlink r:id="rId92">
+      <w:hyperlink r:id="rId90">
         <w:r>
           <w:rPr>
             <w:lang w:val="pt_PT" w:bidi="pt_PT"/>
@@ -6210,7 +6145,7 @@
           <w:lang w:val="pt_PT" w:bidi="pt_PT"/>
         </w:rPr>
       </w:r>
-      <w:hyperlink r:id="rId93">
+      <w:hyperlink r:id="rId91">
         <w:r>
           <w:rPr>
             <w:lang w:val="pt_PT" w:bidi="pt_PT"/>
@@ -6234,7 +6169,7 @@
           <w:lang w:val="pt_PT" w:bidi="pt_PT"/>
         </w:rPr>
       </w:r>
-      <w:hyperlink r:id="rId94">
+      <w:hyperlink r:id="rId92">
         <w:r>
           <w:rPr>
             <w:lang w:val="pt_PT" w:bidi="pt_PT"/>
@@ -6258,7 +6193,7 @@
           <w:lang w:val="pt_PT" w:bidi="pt_PT"/>
         </w:rPr>
       </w:r>
-      <w:hyperlink r:id="rId95">
+      <w:hyperlink r:id="rId93">
         <w:r>
           <w:rPr>
             <w:lang w:val="pt_PT" w:bidi="pt_PT"/>
@@ -6586,7 +6521,7 @@
           <w:lang w:val="pt_PT" w:bidi="pt_PT"/>
         </w:rPr>
       </w:r>
-      <w:hyperlink r:id="rId96">
+      <w:hyperlink r:id="rId94">
         <w:r>
           <w:rPr>
             <w:lang w:val="pt_PT" w:bidi="pt_PT"/>
@@ -6610,7 +6545,7 @@
           <w:lang w:val="pt_PT" w:bidi="pt_PT"/>
         </w:rPr>
       </w:r>
-      <w:hyperlink r:id="rId97">
+      <w:hyperlink r:id="rId95">
         <w:r>
           <w:rPr>
             <w:lang w:val="pt_PT" w:bidi="pt_PT"/>
@@ -6634,7 +6569,7 @@
           <w:lang w:val="pt_PT" w:bidi="pt_PT"/>
         </w:rPr>
       </w:r>
-      <w:hyperlink r:id="rId98">
+      <w:hyperlink r:id="rId96">
         <w:r>
           <w:rPr>
             <w:lang w:val="pt_PT" w:bidi="pt_PT"/>
@@ -6658,7 +6593,7 @@
           <w:lang w:val="pt_PT" w:bidi="pt_PT"/>
         </w:rPr>
       </w:r>
-      <w:hyperlink r:id="rId99">
+      <w:hyperlink r:id="rId97">
         <w:r>
           <w:rPr>
             <w:lang w:val="pt_PT" w:bidi="pt_PT"/>
@@ -6682,7 +6617,7 @@
           <w:lang w:val="pt_PT" w:bidi="pt_PT"/>
         </w:rPr>
       </w:r>
-      <w:hyperlink r:id="rId100">
+      <w:hyperlink r:id="rId98">
         <w:r>
           <w:rPr>
             <w:lang w:val="pt_PT" w:bidi="pt_PT"/>
@@ -6706,7 +6641,7 @@
           <w:lang w:val="pt_PT" w:bidi="pt_PT"/>
         </w:rPr>
       </w:r>
-      <w:hyperlink r:id="rId101">
+      <w:hyperlink r:id="rId99">
         <w:r>
           <w:rPr>
             <w:lang w:val="pt_PT" w:bidi="pt_PT"/>
@@ -6947,7 +6882,7 @@
           <w:lang w:val="pt_PT" w:bidi="pt_PT"/>
         </w:rPr>
       </w:r>
-      <w:hyperlink r:id="rId102">
+      <w:hyperlink r:id="rId100">
         <w:r>
           <w:rPr>
             <w:lang w:val="pt_PT" w:bidi="pt_PT"/>
@@ -6971,7 +6906,7 @@
           <w:lang w:val="pt_PT" w:bidi="pt_PT"/>
         </w:rPr>
       </w:r>
-      <w:hyperlink r:id="rId103">
+      <w:hyperlink r:id="rId101">
         <w:r>
           <w:rPr>
             <w:lang w:val="pt_PT" w:bidi="pt_PT"/>
@@ -7336,7 +7271,7 @@
           <w:lang w:val="pt_PT" w:bidi="pt_PT"/>
         </w:rPr>
       </w:r>
-      <w:hyperlink r:id="rId104">
+      <w:hyperlink r:id="rId102">
         <w:r>
           <w:rPr>
             <w:lang w:val="pt_PT" w:bidi="pt_PT"/>
@@ -7360,7 +7295,7 @@
           <w:lang w:val="pt_PT" w:bidi="pt_PT"/>
         </w:rPr>
       </w:r>
-      <w:hyperlink r:id="rId105">
+      <w:hyperlink r:id="rId103">
         <w:r>
           <w:rPr>
             <w:lang w:val="pt_PT" w:bidi="pt_PT"/>
@@ -7384,7 +7319,7 @@
           <w:lang w:val="pt_PT" w:bidi="pt_PT"/>
         </w:rPr>
       </w:r>
-      <w:hyperlink r:id="rId106">
+      <w:hyperlink r:id="rId104">
         <w:r>
           <w:rPr>
             <w:lang w:val="pt_PT" w:bidi="pt_PT"/>
@@ -7408,7 +7343,7 @@
           <w:lang w:val="pt_PT" w:bidi="pt_PT"/>
         </w:rPr>
       </w:r>
-      <w:hyperlink r:id="rId107">
+      <w:hyperlink r:id="rId105">
         <w:r>
           <w:rPr>
             <w:lang w:val="pt_PT" w:bidi="pt_PT"/>
@@ -7432,7 +7367,7 @@
           <w:lang w:val="pt_PT" w:bidi="pt_PT"/>
         </w:rPr>
       </w:r>
-      <w:hyperlink r:id="rId108">
+      <w:hyperlink r:id="rId106">
         <w:r>
           <w:rPr>
             <w:lang w:val="pt_PT" w:bidi="pt_PT"/>
@@ -7456,7 +7391,7 @@
           <w:lang w:val="pt_PT" w:bidi="pt_PT"/>
         </w:rPr>
       </w:r>
-      <w:hyperlink r:id="rId109">
+      <w:hyperlink r:id="rId107">
         <w:r>
           <w:rPr>
             <w:lang w:val="pt_PT" w:bidi="pt_PT"/>
@@ -7781,7 +7716,7 @@
           <w:lang w:val="pt_PT" w:bidi="pt_PT"/>
         </w:rPr>
       </w:r>
-      <w:hyperlink r:id="rId110">
+      <w:hyperlink r:id="rId108">
         <w:r>
           <w:rPr>
             <w:lang w:val="pt_PT" w:bidi="pt_PT"/>
@@ -7805,7 +7740,7 @@
           <w:lang w:val="pt_PT" w:bidi="pt_PT"/>
         </w:rPr>
       </w:r>
-      <w:hyperlink r:id="rId111">
+      <w:hyperlink r:id="rId109">
         <w:r>
           <w:rPr>
             <w:lang w:val="pt_PT" w:bidi="pt_PT"/>
@@ -7829,7 +7764,7 @@
           <w:lang w:val="pt_PT" w:bidi="pt_PT"/>
         </w:rPr>
       </w:r>
-      <w:hyperlink r:id="rId112">
+      <w:hyperlink r:id="rId110">
         <w:r>
           <w:rPr>
             <w:lang w:val="pt_PT" w:bidi="pt_PT"/>
@@ -7853,7 +7788,7 @@
           <w:lang w:val="pt_PT" w:bidi="pt_PT"/>
         </w:rPr>
       </w:r>
-      <w:hyperlink r:id="rId113">
+      <w:hyperlink r:id="rId111">
         <w:r>
           <w:rPr>
             <w:lang w:val="pt_PT" w:bidi="pt_PT"/>
@@ -8106,7 +8041,7 @@
           <w:lang w:val="pt_PT" w:bidi="pt_PT"/>
         </w:rPr>
       </w:r>
-      <w:hyperlink r:id="rId114">
+      <w:hyperlink r:id="rId112">
         <w:r>
           <w:rPr>
             <w:lang w:val="pt_PT" w:bidi="pt_PT"/>
@@ -8130,7 +8065,7 @@
           <w:lang w:val="pt_PT" w:bidi="pt_PT"/>
         </w:rPr>
       </w:r>
-      <w:hyperlink r:id="rId115">
+      <w:hyperlink r:id="rId113">
         <w:r>
           <w:rPr>
             <w:lang w:val="pt_PT" w:bidi="pt_PT"/>
@@ -8154,7 +8089,7 @@
           <w:lang w:val="pt_PT" w:bidi="pt_PT"/>
         </w:rPr>
       </w:r>
-      <w:hyperlink r:id="rId116">
+      <w:hyperlink r:id="rId114">
         <w:r>
           <w:rPr>
             <w:lang w:val="pt_PT" w:bidi="pt_PT"/>
@@ -8178,7 +8113,7 @@
           <w:lang w:val="pt_PT" w:bidi="pt_PT"/>
         </w:rPr>
       </w:r>
-      <w:hyperlink r:id="rId117">
+      <w:hyperlink r:id="rId115">
         <w:r>
           <w:rPr>
             <w:lang w:val="pt_PT" w:bidi="pt_PT"/>
@@ -8202,7 +8137,7 @@
           <w:lang w:val="pt_PT" w:bidi="pt_PT"/>
         </w:rPr>
       </w:r>
-      <w:hyperlink r:id="rId118">
+      <w:hyperlink r:id="rId116">
         <w:r>
           <w:rPr>
             <w:lang w:val="pt_PT" w:bidi="pt_PT"/>
@@ -8464,7 +8399,7 @@
           <w:lang w:val="pt_PT" w:bidi="pt_PT"/>
         </w:rPr>
       </w:r>
-      <w:hyperlink r:id="rId119">
+      <w:hyperlink r:id="rId117">
         <w:r>
           <w:rPr>
             <w:lang w:val="pt_PT" w:bidi="pt_PT"/>
@@ -8488,7 +8423,7 @@
           <w:lang w:val="pt_PT" w:bidi="pt_PT"/>
         </w:rPr>
       </w:r>
-      <w:hyperlink r:id="rId120">
+      <w:hyperlink r:id="rId118">
         <w:r>
           <w:rPr>
             <w:lang w:val="pt_PT" w:bidi="pt_PT"/>
@@ -8512,7 +8447,7 @@
           <w:lang w:val="pt_PT" w:bidi="pt_PT"/>
         </w:rPr>
       </w:r>
-      <w:hyperlink r:id="rId121">
+      <w:hyperlink r:id="rId119">
         <w:r>
           <w:rPr>
             <w:lang w:val="pt_PT" w:bidi="pt_PT"/>
@@ -8536,7 +8471,7 @@
           <w:lang w:val="pt_PT" w:bidi="pt_PT"/>
         </w:rPr>
       </w:r>
-      <w:hyperlink r:id="rId122">
+      <w:hyperlink r:id="rId120">
         <w:r>
           <w:rPr>
             <w:lang w:val="pt_PT" w:bidi="pt_PT"/>
@@ -9227,7 +9162,7 @@
           <w:lang w:val="pt_PT" w:bidi="pt_PT"/>
         </w:rPr>
       </w:r>
-      <w:hyperlink r:id="rId123">
+      <w:hyperlink r:id="rId121">
         <w:r>
           <w:rPr>
             <w:lang w:val="pt_PT" w:bidi="pt_PT"/>
@@ -9251,7 +9186,7 @@
           <w:lang w:val="pt_PT" w:bidi="pt_PT"/>
         </w:rPr>
       </w:r>
-      <w:hyperlink r:id="rId124">
+      <w:hyperlink r:id="rId122">
         <w:r>
           <w:rPr>
             <w:lang w:val="pt_PT" w:bidi="pt_PT"/>
@@ -9275,7 +9210,7 @@
           <w:lang w:val="pt_PT" w:bidi="pt_PT"/>
         </w:rPr>
       </w:r>
-      <w:hyperlink r:id="rId125">
+      <w:hyperlink r:id="rId123">
         <w:r>
           <w:rPr>
             <w:lang w:val="pt_PT" w:bidi="pt_PT"/>
@@ -9299,7 +9234,7 @@
           <w:lang w:val="pt_PT" w:bidi="pt_PT"/>
         </w:rPr>
       </w:r>
-      <w:hyperlink r:id="rId126">
+      <w:hyperlink r:id="rId124">
         <w:r>
           <w:rPr>
             <w:lang w:val="pt_PT" w:bidi="pt_PT"/>
@@ -9323,7 +9258,7 @@
           <w:lang w:val="pt_PT" w:bidi="pt_PT"/>
         </w:rPr>
       </w:r>
-      <w:hyperlink r:id="rId127">
+      <w:hyperlink r:id="rId125">
         <w:r>
           <w:rPr>
             <w:lang w:val="pt_PT" w:bidi="pt_PT"/>
@@ -9347,7 +9282,7 @@
           <w:lang w:val="pt_PT" w:bidi="pt_PT"/>
         </w:rPr>
       </w:r>
-      <w:hyperlink r:id="rId128">
+      <w:hyperlink r:id="rId126">
         <w:r>
           <w:rPr>
             <w:lang w:val="pt_PT" w:bidi="pt_PT"/>
@@ -9371,7 +9306,7 @@
           <w:lang w:val="pt_PT" w:bidi="pt_PT"/>
         </w:rPr>
       </w:r>
-      <w:hyperlink r:id="rId129">
+      <w:hyperlink r:id="rId127">
         <w:r>
           <w:rPr>
             <w:lang w:val="pt_PT" w:bidi="pt_PT"/>
@@ -9395,7 +9330,7 @@
           <w:lang w:val="pt_PT" w:bidi="pt_PT"/>
         </w:rPr>
       </w:r>
-      <w:hyperlink r:id="rId130">
+      <w:hyperlink r:id="rId128">
         <w:r>
           <w:rPr>
             <w:lang w:val="pt_PT" w:bidi="pt_PT"/>
@@ -9419,7 +9354,7 @@
           <w:lang w:val="pt_PT" w:bidi="pt_PT"/>
         </w:rPr>
       </w:r>
-      <w:hyperlink r:id="rId131">
+      <w:hyperlink r:id="rId129">
         <w:r>
           <w:rPr>
             <w:lang w:val="pt_PT" w:bidi="pt_PT"/>
@@ -9443,7 +9378,7 @@
           <w:lang w:val="pt_PT" w:bidi="pt_PT"/>
         </w:rPr>
       </w:r>
-      <w:hyperlink r:id="rId132">
+      <w:hyperlink r:id="rId130">
         <w:r>
           <w:rPr>
             <w:lang w:val="pt_PT" w:bidi="pt_PT"/>
@@ -9467,7 +9402,7 @@
           <w:lang w:val="pt_PT" w:bidi="pt_PT"/>
         </w:rPr>
       </w:r>
-      <w:hyperlink r:id="rId133">
+      <w:hyperlink r:id="rId131">
         <w:r>
           <w:rPr>
             <w:lang w:val="pt_PT" w:bidi="pt_PT"/>
@@ -9491,7 +9426,7 @@
           <w:lang w:val="pt_PT" w:bidi="pt_PT"/>
         </w:rPr>
       </w:r>
-      <w:hyperlink r:id="rId134">
+      <w:hyperlink r:id="rId132">
         <w:r>
           <w:rPr>
             <w:lang w:val="pt_PT" w:bidi="pt_PT"/>
@@ -9820,7 +9755,7 @@
           <w:lang w:val="pt_PT" w:bidi="pt_PT"/>
         </w:rPr>
       </w:r>
-      <w:hyperlink r:id="rId135">
+      <w:hyperlink r:id="rId133">
         <w:r>
           <w:rPr>
             <w:lang w:val="pt_PT" w:bidi="pt_PT"/>
@@ -9844,7 +9779,7 @@
           <w:lang w:val="pt_PT" w:bidi="pt_PT"/>
         </w:rPr>
       </w:r>
-      <w:hyperlink r:id="rId136">
+      <w:hyperlink r:id="rId134">
         <w:r>
           <w:rPr>
             <w:lang w:val="pt_PT" w:bidi="pt_PT"/>
@@ -9868,7 +9803,7 @@
           <w:lang w:val="pt_PT" w:bidi="pt_PT"/>
         </w:rPr>
       </w:r>
-      <w:hyperlink r:id="rId137">
+      <w:hyperlink r:id="rId135">
         <w:r>
           <w:rPr>
             <w:lang w:val="pt_PT" w:bidi="pt_PT"/>
@@ -9892,7 +9827,7 @@
           <w:lang w:val="pt_PT" w:bidi="pt_PT"/>
         </w:rPr>
       </w:r>
-      <w:hyperlink r:id="rId138">
+      <w:hyperlink r:id="rId136">
         <w:r>
           <w:rPr>
             <w:lang w:val="pt_PT" w:bidi="pt_PT"/>
@@ -9916,7 +9851,7 @@
           <w:lang w:val="pt_PT" w:bidi="pt_PT"/>
         </w:rPr>
       </w:r>
-      <w:hyperlink r:id="rId139">
+      <w:hyperlink r:id="rId137">
         <w:r>
           <w:rPr>
             <w:lang w:val="pt_PT" w:bidi="pt_PT"/>
@@ -10515,7 +10450,7 @@
           <w:lang w:val="pt_PT" w:bidi="pt_PT"/>
         </w:rPr>
       </w:r>
-      <w:hyperlink r:id="rId140">
+      <w:hyperlink r:id="rId138">
         <w:r>
           <w:rPr>
             <w:lang w:val="pt_PT" w:bidi="pt_PT"/>
@@ -10539,7 +10474,7 @@
           <w:lang w:val="pt_PT" w:bidi="pt_PT"/>
         </w:rPr>
       </w:r>
-      <w:hyperlink r:id="rId141">
+      <w:hyperlink r:id="rId139">
         <w:r>
           <w:rPr>
             <w:lang w:val="pt_PT" w:bidi="pt_PT"/>
@@ -10563,7 +10498,7 @@
           <w:lang w:val="pt_PT" w:bidi="pt_PT"/>
         </w:rPr>
       </w:r>
-      <w:hyperlink r:id="rId142">
+      <w:hyperlink r:id="rId140">
         <w:r>
           <w:rPr>
             <w:lang w:val="pt_PT" w:bidi="pt_PT"/>
@@ -10587,7 +10522,7 @@
           <w:lang w:val="pt_PT" w:bidi="pt_PT"/>
         </w:rPr>
       </w:r>
-      <w:hyperlink r:id="rId143">
+      <w:hyperlink r:id="rId141">
         <w:r>
           <w:rPr>
             <w:lang w:val="pt_PT" w:bidi="pt_PT"/>
@@ -11103,7 +11038,7 @@
           <w:lang w:val="pt_PT" w:bidi="pt_PT"/>
         </w:rPr>
       </w:r>
-      <w:hyperlink r:id="rId144">
+      <w:hyperlink r:id="rId142">
         <w:r>
           <w:rPr>
             <w:lang w:val="pt_PT" w:bidi="pt_PT"/>
@@ -11127,7 +11062,7 @@
           <w:lang w:val="pt_PT" w:bidi="pt_PT"/>
         </w:rPr>
       </w:r>
-      <w:hyperlink r:id="rId145">
+      <w:hyperlink r:id="rId143">
         <w:r>
           <w:rPr>
             <w:lang w:val="pt_PT" w:bidi="pt_PT"/>
@@ -11151,7 +11086,7 @@
           <w:lang w:val="pt_PT" w:bidi="pt_PT"/>
         </w:rPr>
       </w:r>
-      <w:hyperlink r:id="rId146">
+      <w:hyperlink r:id="rId144">
         <w:r>
           <w:rPr>
             <w:lang w:val="pt_PT" w:bidi="pt_PT"/>
@@ -11175,7 +11110,7 @@
           <w:lang w:val="pt_PT" w:bidi="pt_PT"/>
         </w:rPr>
       </w:r>
-      <w:hyperlink r:id="rId147">
+      <w:hyperlink r:id="rId145">
         <w:r>
           <w:rPr>
             <w:lang w:val="pt_PT" w:bidi="pt_PT"/>
@@ -11199,7 +11134,7 @@
           <w:lang w:val="pt_PT" w:bidi="pt_PT"/>
         </w:rPr>
       </w:r>
-      <w:hyperlink r:id="rId148">
+      <w:hyperlink r:id="rId146">
         <w:r>
           <w:rPr>
             <w:lang w:val="pt_PT" w:bidi="pt_PT"/>
@@ -11223,7 +11158,7 @@
           <w:lang w:val="pt_PT" w:bidi="pt_PT"/>
         </w:rPr>
       </w:r>
-      <w:hyperlink r:id="rId149">
+      <w:hyperlink r:id="rId147">
         <w:r>
           <w:rPr>
             <w:lang w:val="pt_PT" w:bidi="pt_PT"/>
@@ -11247,7 +11182,7 @@
           <w:lang w:val="pt_PT" w:bidi="pt_PT"/>
         </w:rPr>
       </w:r>
-      <w:hyperlink r:id="rId150">
+      <w:hyperlink r:id="rId148">
         <w:r>
           <w:rPr>
             <w:lang w:val="pt_PT" w:bidi="pt_PT"/>
@@ -11271,7 +11206,7 @@
           <w:lang w:val="pt_PT" w:bidi="pt_PT"/>
         </w:rPr>
       </w:r>
-      <w:hyperlink r:id="rId89">
+      <w:hyperlink r:id="rId87">
         <w:r>
           <w:rPr>
             <w:lang w:val="pt_PT" w:bidi="pt_PT"/>
@@ -11295,7 +11230,7 @@
           <w:lang w:val="pt_PT" w:bidi="pt_PT"/>
         </w:rPr>
       </w:r>
-      <w:hyperlink r:id="rId151">
+      <w:hyperlink r:id="rId149">
         <w:r>
           <w:rPr>
             <w:lang w:val="pt_PT" w:bidi="pt_PT"/>
@@ -11319,7 +11254,7 @@
           <w:lang w:val="pt_PT" w:bidi="pt_PT"/>
         </w:rPr>
       </w:r>
-      <w:hyperlink r:id="rId152">
+      <w:hyperlink r:id="rId150">
         <w:r>
           <w:rPr>
             <w:lang w:val="pt_PT" w:bidi="pt_PT"/>
@@ -11343,7 +11278,7 @@
           <w:lang w:val="pt_PT" w:bidi="pt_PT"/>
         </w:rPr>
       </w:r>
-      <w:hyperlink r:id="rId153">
+      <w:hyperlink r:id="rId151">
         <w:r>
           <w:rPr>
             <w:lang w:val="pt_PT" w:bidi="pt_PT"/>
@@ -11367,7 +11302,7 @@
           <w:lang w:val="pt_PT" w:bidi="pt_PT"/>
         </w:rPr>
       </w:r>
-      <w:hyperlink r:id="rId154">
+      <w:hyperlink r:id="rId152">
         <w:r>
           <w:rPr>
             <w:lang w:val="pt_PT" w:bidi="pt_PT"/>
@@ -11391,7 +11326,7 @@
           <w:lang w:val="pt_PT" w:bidi="pt_PT"/>
         </w:rPr>
       </w:r>
-      <w:hyperlink r:id="rId155">
+      <w:hyperlink r:id="rId153">
         <w:r>
           <w:rPr>
             <w:lang w:val="pt_PT" w:bidi="pt_PT"/>
@@ -11773,7 +11708,7 @@
           <w:lang w:val="pt_PT" w:bidi="pt_PT"/>
         </w:rPr>
       </w:r>
-      <w:hyperlink r:id="rId156">
+      <w:hyperlink r:id="rId154">
         <w:r>
           <w:rPr>
             <w:lang w:val="pt_PT" w:bidi="pt_PT"/>
@@ -11797,7 +11732,7 @@
           <w:lang w:val="pt_PT" w:bidi="pt_PT"/>
         </w:rPr>
       </w:r>
-      <w:hyperlink r:id="rId157">
+      <w:hyperlink r:id="rId155">
         <w:r>
           <w:rPr>
             <w:lang w:val="pt_PT" w:bidi="pt_PT"/>
@@ -11821,7 +11756,7 @@
           <w:lang w:val="pt_PT" w:bidi="pt_PT"/>
         </w:rPr>
       </w:r>
-      <w:hyperlink r:id="rId158">
+      <w:hyperlink r:id="rId156">
         <w:r>
           <w:rPr>
             <w:lang w:val="pt_PT" w:bidi="pt_PT"/>
@@ -11845,7 +11780,7 @@
           <w:lang w:val="pt_PT" w:bidi="pt_PT"/>
         </w:rPr>
       </w:r>
-      <w:hyperlink r:id="rId159">
+      <w:hyperlink r:id="rId157">
         <w:r>
           <w:rPr>
             <w:lang w:val="pt_PT" w:bidi="pt_PT"/>
@@ -11869,7 +11804,7 @@
           <w:lang w:val="pt_PT" w:bidi="pt_PT"/>
         </w:rPr>
       </w:r>
-      <w:hyperlink r:id="rId160">
+      <w:hyperlink r:id="rId158">
         <w:r>
           <w:rPr>
             <w:lang w:val="pt_PT" w:bidi="pt_PT"/>
@@ -11893,7 +11828,7 @@
           <w:lang w:val="pt_PT" w:bidi="pt_PT"/>
         </w:rPr>
       </w:r>
-      <w:hyperlink r:id="rId161">
+      <w:hyperlink r:id="rId159">
         <w:r>
           <w:rPr>
             <w:lang w:val="pt_PT" w:bidi="pt_PT"/>
@@ -12134,7 +12069,7 @@
           <w:lang w:val="pt_PT" w:bidi="pt_PT"/>
         </w:rPr>
       </w:r>
-      <w:hyperlink r:id="rId162">
+      <w:hyperlink r:id="rId160">
         <w:r>
           <w:rPr>
             <w:lang w:val="pt_PT" w:bidi="pt_PT"/>
@@ -12158,7 +12093,7 @@
           <w:lang w:val="pt_PT" w:bidi="pt_PT"/>
         </w:rPr>
       </w:r>
-      <w:hyperlink r:id="rId163">
+      <w:hyperlink r:id="rId161">
         <w:r>
           <w:rPr>
             <w:lang w:val="pt_PT" w:bidi="pt_PT"/>
@@ -12182,7 +12117,7 @@
           <w:lang w:val="pt_PT" w:bidi="pt_PT"/>
         </w:rPr>
       </w:r>
-      <w:hyperlink r:id="rId164">
+      <w:hyperlink r:id="rId162">
         <w:r>
           <w:rPr>
             <w:lang w:val="pt_PT" w:bidi="pt_PT"/>
@@ -12206,7 +12141,7 @@
           <w:lang w:val="pt_PT" w:bidi="pt_PT"/>
         </w:rPr>
       </w:r>
-      <w:hyperlink r:id="rId165">
+      <w:hyperlink r:id="rId163">
         <w:r>
           <w:rPr>
             <w:lang w:val="pt_PT" w:bidi="pt_PT"/>
@@ -12516,7 +12451,7 @@
           <w:lang w:val="pt_PT" w:bidi="pt_PT"/>
         </w:rPr>
       </w:r>
-      <w:hyperlink r:id="rId166">
+      <w:hyperlink r:id="rId164">
         <w:r>
           <w:rPr>
             <w:lang w:val="pt_PT" w:bidi="pt_PT"/>
@@ -12540,7 +12475,7 @@
           <w:lang w:val="pt_PT" w:bidi="pt_PT"/>
         </w:rPr>
       </w:r>
-      <w:hyperlink r:id="rId167">
+      <w:hyperlink r:id="rId165">
         <w:r>
           <w:rPr>
             <w:lang w:val="pt_PT" w:bidi="pt_PT"/>
@@ -12564,7 +12499,7 @@
           <w:lang w:val="pt_PT" w:bidi="pt_PT"/>
         </w:rPr>
       </w:r>
-      <w:hyperlink r:id="rId168">
+      <w:hyperlink r:id="rId166">
         <w:r>
           <w:rPr>
             <w:lang w:val="pt_PT" w:bidi="pt_PT"/>
@@ -12588,7 +12523,7 @@
           <w:lang w:val="pt_PT" w:bidi="pt_PT"/>
         </w:rPr>
       </w:r>
-      <w:hyperlink r:id="rId169">
+      <w:hyperlink r:id="rId167">
         <w:r>
           <w:rPr>
             <w:lang w:val="pt_PT" w:bidi="pt_PT"/>
@@ -12612,7 +12547,7 @@
           <w:lang w:val="pt_PT" w:bidi="pt_PT"/>
         </w:rPr>
       </w:r>
-      <w:hyperlink r:id="rId170">
+      <w:hyperlink r:id="rId168">
         <w:r>
           <w:rPr>
             <w:lang w:val="pt_PT" w:bidi="pt_PT"/>
@@ -12845,7 +12780,7 @@
           <w:lang w:val="pt_PT" w:bidi="pt_PT"/>
         </w:rPr>
       </w:r>
-      <w:hyperlink r:id="rId171">
+      <w:hyperlink r:id="rId169">
         <w:r>
           <w:rPr>
             <w:lang w:val="pt_PT" w:bidi="pt_PT"/>
@@ -12869,7 +12804,7 @@
           <w:lang w:val="pt_PT" w:bidi="pt_PT"/>
         </w:rPr>
       </w:r>
-      <w:hyperlink r:id="rId172">
+      <w:hyperlink r:id="rId170">
         <w:r>
           <w:rPr>
             <w:lang w:val="pt_PT" w:bidi="pt_PT"/>
@@ -12893,7 +12828,7 @@
           <w:lang w:val="pt_PT" w:bidi="pt_PT"/>
         </w:rPr>
       </w:r>
-      <w:hyperlink r:id="rId173">
+      <w:hyperlink r:id="rId171">
         <w:r>
           <w:rPr>
             <w:lang w:val="pt_PT" w:bidi="pt_PT"/>
@@ -12917,7 +12852,7 @@
           <w:lang w:val="pt_PT" w:bidi="pt_PT"/>
         </w:rPr>
       </w:r>
-      <w:hyperlink r:id="rId174">
+      <w:hyperlink r:id="rId172">
         <w:r>
           <w:rPr>
             <w:lang w:val="pt_PT" w:bidi="pt_PT"/>
@@ -13218,7 +13153,7 @@
           <w:lang w:val="pt_PT" w:bidi="pt_PT"/>
         </w:rPr>
       </w:r>
-      <w:hyperlink r:id="rId175">
+      <w:hyperlink r:id="rId173">
         <w:r>
           <w:rPr>
             <w:lang w:val="pt_PT" w:bidi="pt_PT"/>
@@ -13242,7 +13177,7 @@
           <w:lang w:val="pt_PT" w:bidi="pt_PT"/>
         </w:rPr>
       </w:r>
-      <w:hyperlink r:id="rId176">
+      <w:hyperlink r:id="rId174">
         <w:r>
           <w:rPr>
             <w:lang w:val="pt_PT" w:bidi="pt_PT"/>
@@ -13266,7 +13201,7 @@
           <w:lang w:val="pt_PT" w:bidi="pt_PT"/>
         </w:rPr>
       </w:r>
-      <w:hyperlink r:id="rId177">
+      <w:hyperlink r:id="rId175">
         <w:r>
           <w:rPr>
             <w:lang w:val="pt_PT" w:bidi="pt_PT"/>
@@ -13570,7 +13505,7 @@
           <w:lang w:val="pt_PT" w:bidi="pt_PT"/>
         </w:rPr>
       </w:r>
-      <w:hyperlink r:id="rId178">
+      <w:hyperlink r:id="rId176">
         <w:r>
           <w:rPr>
             <w:lang w:val="pt_PT" w:bidi="pt_PT"/>
@@ -13594,7 +13529,7 @@
           <w:lang w:val="pt_PT" w:bidi="pt_PT"/>
         </w:rPr>
       </w:r>
-      <w:hyperlink r:id="rId179">
+      <w:hyperlink r:id="rId177">
         <w:r>
           <w:rPr>
             <w:lang w:val="pt_PT" w:bidi="pt_PT"/>
@@ -13618,7 +13553,7 @@
           <w:lang w:val="pt_PT" w:bidi="pt_PT"/>
         </w:rPr>
       </w:r>
-      <w:hyperlink r:id="rId180">
+      <w:hyperlink r:id="rId178">
         <w:r>
           <w:rPr>
             <w:lang w:val="pt_PT" w:bidi="pt_PT"/>
@@ -13642,7 +13577,7 @@
           <w:lang w:val="pt_PT" w:bidi="pt_PT"/>
         </w:rPr>
       </w:r>
-      <w:hyperlink r:id="rId181">
+      <w:hyperlink r:id="rId179">
         <w:r>
           <w:rPr>
             <w:lang w:val="pt_PT" w:bidi="pt_PT"/>
@@ -13666,7 +13601,7 @@
           <w:lang w:val="pt_PT" w:bidi="pt_PT"/>
         </w:rPr>
       </w:r>
-      <w:hyperlink r:id="rId182">
+      <w:hyperlink r:id="rId180">
         <w:r>
           <w:rPr>
             <w:lang w:val="pt_PT" w:bidi="pt_PT"/>
@@ -13690,7 +13625,7 @@
           <w:lang w:val="pt_PT" w:bidi="pt_PT"/>
         </w:rPr>
       </w:r>
-      <w:hyperlink r:id="rId183">
+      <w:hyperlink r:id="rId181">
         <w:r>
           <w:rPr>
             <w:lang w:val="pt_PT" w:bidi="pt_PT"/>
@@ -13953,7 +13888,7 @@
           <w:lang w:val="pt_PT" w:bidi="pt_PT"/>
         </w:rPr>
       </w:r>
-      <w:hyperlink r:id="rId184">
+      <w:hyperlink r:id="rId182">
         <w:r>
           <w:rPr>
             <w:lang w:val="pt_PT" w:bidi="pt_PT"/>
@@ -13977,7 +13912,7 @@
           <w:lang w:val="pt_PT" w:bidi="pt_PT"/>
         </w:rPr>
       </w:r>
-      <w:hyperlink r:id="rId185">
+      <w:hyperlink r:id="rId183">
         <w:r>
           <w:rPr>
             <w:lang w:val="pt_PT" w:bidi="pt_PT"/>
@@ -14001,7 +13936,7 @@
           <w:lang w:val="pt_PT" w:bidi="pt_PT"/>
         </w:rPr>
       </w:r>
-      <w:hyperlink r:id="rId186">
+      <w:hyperlink r:id="rId184">
         <w:r>
           <w:rPr>
             <w:lang w:val="pt_PT" w:bidi="pt_PT"/>
@@ -14025,7 +13960,7 @@
           <w:lang w:val="pt_PT" w:bidi="pt_PT"/>
         </w:rPr>
       </w:r>
-      <w:hyperlink r:id="rId187">
+      <w:hyperlink r:id="rId185">
         <w:r>
           <w:rPr>
             <w:lang w:val="pt_PT" w:bidi="pt_PT"/>
@@ -14049,7 +13984,7 @@
           <w:lang w:val="pt_PT" w:bidi="pt_PT"/>
         </w:rPr>
       </w:r>
-      <w:hyperlink r:id="rId188">
+      <w:hyperlink r:id="rId186">
         <w:r>
           <w:rPr>
             <w:lang w:val="pt_PT" w:bidi="pt_PT"/>
@@ -14306,7 +14241,7 @@
           <w:lang w:val="pt_PT" w:bidi="pt_PT"/>
         </w:rPr>
       </w:r>
-      <w:hyperlink r:id="rId189">
+      <w:hyperlink r:id="rId187">
         <w:r>
           <w:rPr>
             <w:lang w:val="pt_PT" w:bidi="pt_PT"/>
@@ -14330,7 +14265,7 @@
           <w:lang w:val="pt_PT" w:bidi="pt_PT"/>
         </w:rPr>
       </w:r>
-      <w:hyperlink r:id="rId190">
+      <w:hyperlink r:id="rId188">
         <w:r>
           <w:rPr>
             <w:lang w:val="pt_PT" w:bidi="pt_PT"/>
@@ -14354,7 +14289,7 @@
           <w:lang w:val="pt_PT" w:bidi="pt_PT"/>
         </w:rPr>
       </w:r>
-      <w:hyperlink r:id="rId191">
+      <w:hyperlink r:id="rId189">
         <w:r>
           <w:rPr>
             <w:lang w:val="pt_PT" w:bidi="pt_PT"/>
@@ -14378,7 +14313,7 @@
           <w:lang w:val="pt_PT" w:bidi="pt_PT"/>
         </w:rPr>
       </w:r>
-      <w:hyperlink r:id="rId192">
+      <w:hyperlink r:id="rId190">
         <w:r>
           <w:rPr>
             <w:lang w:val="pt_PT" w:bidi="pt_PT"/>
@@ -14402,7 +14337,7 @@
           <w:lang w:val="pt_PT" w:bidi="pt_PT"/>
         </w:rPr>
       </w:r>
-      <w:hyperlink r:id="rId193">
+      <w:hyperlink r:id="rId191">
         <w:r>
           <w:rPr>
             <w:lang w:val="pt_PT" w:bidi="pt_PT"/>
@@ -14426,7 +14361,7 @@
           <w:lang w:val="pt_PT" w:bidi="pt_PT"/>
         </w:rPr>
       </w:r>
-      <w:hyperlink r:id="rId194">
+      <w:hyperlink r:id="rId192">
         <w:r>
           <w:rPr>
             <w:lang w:val="pt_PT" w:bidi="pt_PT"/>
@@ -14450,7 +14385,7 @@
           <w:lang w:val="pt_PT" w:bidi="pt_PT"/>
         </w:rPr>
       </w:r>
-      <w:hyperlink r:id="rId195">
+      <w:hyperlink r:id="rId193">
         <w:r>
           <w:rPr>
             <w:lang w:val="pt_PT" w:bidi="pt_PT"/>
@@ -14474,7 +14409,7 @@
           <w:lang w:val="pt_PT" w:bidi="pt_PT"/>
         </w:rPr>
       </w:r>
-      <w:hyperlink r:id="rId196">
+      <w:hyperlink r:id="rId194">
         <w:r>
           <w:rPr>
             <w:lang w:val="pt_PT" w:bidi="pt_PT"/>
@@ -14498,7 +14433,7 @@
           <w:lang w:val="pt_PT" w:bidi="pt_PT"/>
         </w:rPr>
       </w:r>
-      <w:hyperlink r:id="rId197">
+      <w:hyperlink r:id="rId195">
         <w:r>
           <w:rPr>
             <w:lang w:val="pt_PT" w:bidi="pt_PT"/>
@@ -14522,7 +14457,7 @@
           <w:lang w:val="pt_PT" w:bidi="pt_PT"/>
         </w:rPr>
       </w:r>
-      <w:hyperlink r:id="rId198">
+      <w:hyperlink r:id="rId196">
         <w:r>
           <w:rPr>
             <w:lang w:val="pt_PT" w:bidi="pt_PT"/>
@@ -14546,7 +14481,7 @@
           <w:lang w:val="pt_PT" w:bidi="pt_PT"/>
         </w:rPr>
       </w:r>
-      <w:hyperlink r:id="rId199">
+      <w:hyperlink r:id="rId197">
         <w:r>
           <w:rPr>
             <w:lang w:val="pt_PT" w:bidi="pt_PT"/>
@@ -14570,7 +14505,7 @@
           <w:lang w:val="pt_PT" w:bidi="pt_PT"/>
         </w:rPr>
       </w:r>
-      <w:hyperlink r:id="rId200">
+      <w:hyperlink r:id="rId198">
         <w:r>
           <w:rPr>
             <w:lang w:val="pt_PT" w:bidi="pt_PT"/>
@@ -14594,7 +14529,7 @@
           <w:lang w:val="pt_PT" w:bidi="pt_PT"/>
         </w:rPr>
       </w:r>
-      <w:hyperlink r:id="rId201">
+      <w:hyperlink r:id="rId199">
         <w:r>
           <w:rPr>
             <w:lang w:val="pt_PT" w:bidi="pt_PT"/>
@@ -15046,7 +14981,7 @@
           <w:lang w:val="pt_PT" w:bidi="pt_PT"/>
         </w:rPr>
       </w:r>
-      <w:hyperlink r:id="rId202">
+      <w:hyperlink r:id="rId200">
         <w:r>
           <w:rPr>
             <w:lang w:val="pt_PT" w:bidi="pt_PT"/>
@@ -15070,7 +15005,7 @@
           <w:lang w:val="pt_PT" w:bidi="pt_PT"/>
         </w:rPr>
       </w:r>
-      <w:hyperlink r:id="rId203">
+      <w:hyperlink r:id="rId201">
         <w:r>
           <w:rPr>
             <w:lang w:val="pt_PT" w:bidi="pt_PT"/>
@@ -15094,7 +15029,7 @@
           <w:lang w:val="pt_PT" w:bidi="pt_PT"/>
         </w:rPr>
       </w:r>
-      <w:hyperlink r:id="rId204">
+      <w:hyperlink r:id="rId202">
         <w:r>
           <w:rPr>
             <w:lang w:val="pt_PT" w:bidi="pt_PT"/>
@@ -15118,7 +15053,7 @@
           <w:lang w:val="pt_PT" w:bidi="pt_PT"/>
         </w:rPr>
       </w:r>
-      <w:hyperlink r:id="rId205">
+      <w:hyperlink r:id="rId203">
         <w:r>
           <w:rPr>
             <w:lang w:val="pt_PT" w:bidi="pt_PT"/>
@@ -15142,7 +15077,7 @@
           <w:lang w:val="pt_PT" w:bidi="pt_PT"/>
         </w:rPr>
       </w:r>
-      <w:hyperlink r:id="rId206">
+      <w:hyperlink r:id="rId204">
         <w:r>
           <w:rPr>
             <w:lang w:val="pt_PT" w:bidi="pt_PT"/>
@@ -15401,7 +15336,7 @@
           <w:lang w:val="pt_PT" w:bidi="pt_PT"/>
         </w:rPr>
       </w:r>
-      <w:hyperlink r:id="rId207">
+      <w:hyperlink r:id="rId205">
         <w:r>
           <w:rPr>
             <w:lang w:val="pt_PT" w:bidi="pt_PT"/>
@@ -15425,7 +15360,7 @@
           <w:lang w:val="pt_PT" w:bidi="pt_PT"/>
         </w:rPr>
       </w:r>
-      <w:hyperlink r:id="rId208">
+      <w:hyperlink r:id="rId206">
         <w:r>
           <w:rPr>
             <w:lang w:val="pt_PT" w:bidi="pt_PT"/>
@@ -15449,7 +15384,7 @@
           <w:lang w:val="pt_PT" w:bidi="pt_PT"/>
         </w:rPr>
       </w:r>
-      <w:hyperlink r:id="rId209">
+      <w:hyperlink r:id="rId207">
         <w:r>
           <w:rPr>
             <w:lang w:val="pt_PT" w:bidi="pt_PT"/>
@@ -16393,7 +16328,7 @@
           <w:lang w:val="pt_PT" w:bidi="pt_PT"/>
         </w:rPr>
       </w:r>
-      <w:hyperlink r:id="rId210">
+      <w:hyperlink r:id="rId208">
         <w:r>
           <w:rPr>
             <w:lang w:val="pt_PT" w:bidi="pt_PT"/>
@@ -16417,7 +16352,7 @@
           <w:lang w:val="pt_PT" w:bidi="pt_PT"/>
         </w:rPr>
       </w:r>
-      <w:hyperlink r:id="rId211">
+      <w:hyperlink r:id="rId209">
         <w:r>
           <w:rPr>
             <w:lang w:val="pt_PT" w:bidi="pt_PT"/>
@@ -16441,7 +16376,7 @@
           <w:lang w:val="pt_PT" w:bidi="pt_PT"/>
         </w:rPr>
       </w:r>
-      <w:hyperlink r:id="rId212">
+      <w:hyperlink r:id="rId210">
         <w:r>
           <w:rPr>
             <w:lang w:val="pt_PT" w:bidi="pt_PT"/>
@@ -16465,7 +16400,7 @@
           <w:lang w:val="pt_PT" w:bidi="pt_PT"/>
         </w:rPr>
       </w:r>
-      <w:hyperlink r:id="rId213">
+      <w:hyperlink r:id="rId211">
         <w:r>
           <w:rPr>
             <w:lang w:val="pt_PT" w:bidi="pt_PT"/>
@@ -16489,7 +16424,7 @@
           <w:lang w:val="pt_PT" w:bidi="pt_PT"/>
         </w:rPr>
       </w:r>
-      <w:hyperlink r:id="rId214">
+      <w:hyperlink r:id="rId212">
         <w:r>
           <w:rPr>
             <w:lang w:val="pt_PT" w:bidi="pt_PT"/>
@@ -16513,7 +16448,7 @@
           <w:lang w:val="pt_PT" w:bidi="pt_PT"/>
         </w:rPr>
       </w:r>
-      <w:hyperlink r:id="rId215">
+      <w:hyperlink r:id="rId213">
         <w:r>
           <w:rPr>
             <w:lang w:val="pt_PT" w:bidi="pt_PT"/>
@@ -16537,7 +16472,7 @@
           <w:lang w:val="pt_PT" w:bidi="pt_PT"/>
         </w:rPr>
       </w:r>
-      <w:hyperlink r:id="rId216">
+      <w:hyperlink r:id="rId214">
         <w:r>
           <w:rPr>
             <w:lang w:val="pt_PT" w:bidi="pt_PT"/>
@@ -16561,7 +16496,7 @@
           <w:lang w:val="pt_PT" w:bidi="pt_PT"/>
         </w:rPr>
       </w:r>
-      <w:hyperlink r:id="rId217">
+      <w:hyperlink r:id="rId215">
         <w:r>
           <w:rPr>
             <w:lang w:val="pt_PT" w:bidi="pt_PT"/>
@@ -16585,7 +16520,7 @@
           <w:lang w:val="pt_PT" w:bidi="pt_PT"/>
         </w:rPr>
       </w:r>
-      <w:hyperlink r:id="rId218">
+      <w:hyperlink r:id="rId216">
         <w:r>
           <w:rPr>
             <w:lang w:val="pt_PT" w:bidi="pt_PT"/>
@@ -16609,7 +16544,7 @@
           <w:lang w:val="pt_PT" w:bidi="pt_PT"/>
         </w:rPr>
       </w:r>
-      <w:hyperlink r:id="rId219">
+      <w:hyperlink r:id="rId217">
         <w:r>
           <w:rPr>
             <w:lang w:val="pt_PT" w:bidi="pt_PT"/>
@@ -16883,7 +16818,7 @@
           <w:lang w:val="pt_PT" w:bidi="pt_PT"/>
         </w:rPr>
       </w:r>
-      <w:hyperlink r:id="rId220">
+      <w:hyperlink r:id="rId218">
         <w:r>
           <w:rPr>
             <w:lang w:val="pt_PT" w:bidi="pt_PT"/>
@@ -16907,7 +16842,7 @@
           <w:lang w:val="pt_PT" w:bidi="pt_PT"/>
         </w:rPr>
       </w:r>
-      <w:hyperlink r:id="rId221">
+      <w:hyperlink r:id="rId219">
         <w:r>
           <w:rPr>
             <w:lang w:val="pt_PT" w:bidi="pt_PT"/>
@@ -16931,7 +16866,7 @@
           <w:lang w:val="pt_PT" w:bidi="pt_PT"/>
         </w:rPr>
       </w:r>
-      <w:hyperlink r:id="rId222">
+      <w:hyperlink r:id="rId220">
         <w:r>
           <w:rPr>
             <w:lang w:val="pt_PT" w:bidi="pt_PT"/>
@@ -16955,7 +16890,7 @@
           <w:lang w:val="pt_PT" w:bidi="pt_PT"/>
         </w:rPr>
       </w:r>
-      <w:hyperlink r:id="rId223">
+      <w:hyperlink r:id="rId221">
         <w:r>
           <w:rPr>
             <w:lang w:val="pt_PT" w:bidi="pt_PT"/>
@@ -16979,7 +16914,7 @@
           <w:lang w:val="pt_PT" w:bidi="pt_PT"/>
         </w:rPr>
       </w:r>
-      <w:hyperlink r:id="rId224">
+      <w:hyperlink r:id="rId222">
         <w:r>
           <w:rPr>
             <w:lang w:val="pt_PT" w:bidi="pt_PT"/>
@@ -17003,7 +16938,7 @@
           <w:lang w:val="pt_PT" w:bidi="pt_PT"/>
         </w:rPr>
       </w:r>
-      <w:hyperlink r:id="rId225">
+      <w:hyperlink r:id="rId223">
         <w:r>
           <w:rPr>
             <w:lang w:val="pt_PT" w:bidi="pt_PT"/>
@@ -17236,7 +17171,7 @@
           <w:lang w:val="pt_PT" w:bidi="pt_PT"/>
         </w:rPr>
       </w:r>
-      <w:hyperlink r:id="rId226">
+      <w:hyperlink r:id="rId224">
         <w:r>
           <w:rPr>
             <w:lang w:val="pt_PT" w:bidi="pt_PT"/>
@@ -17260,7 +17195,7 @@
           <w:lang w:val="pt_PT" w:bidi="pt_PT"/>
         </w:rPr>
       </w:r>
-      <w:hyperlink r:id="rId227">
+      <w:hyperlink r:id="rId225">
         <w:r>
           <w:rPr>
             <w:lang w:val="pt_PT" w:bidi="pt_PT"/>
@@ -17284,7 +17219,7 @@
           <w:lang w:val="pt_PT" w:bidi="pt_PT"/>
         </w:rPr>
       </w:r>
-      <w:hyperlink r:id="rId228">
+      <w:hyperlink r:id="rId226">
         <w:r>
           <w:rPr>
             <w:lang w:val="pt_PT" w:bidi="pt_PT"/>
@@ -17308,7 +17243,7 @@
           <w:lang w:val="pt_PT" w:bidi="pt_PT"/>
         </w:rPr>
       </w:r>
-      <w:hyperlink r:id="rId229">
+      <w:hyperlink r:id="rId227">
         <w:r>
           <w:rPr>
             <w:lang w:val="pt_PT" w:bidi="pt_PT"/>
@@ -17332,7 +17267,7 @@
           <w:lang w:val="pt_PT" w:bidi="pt_PT"/>
         </w:rPr>
       </w:r>
-      <w:hyperlink r:id="rId230">
+      <w:hyperlink r:id="rId228">
         <w:r>
           <w:rPr>
             <w:lang w:val="pt_PT" w:bidi="pt_PT"/>
@@ -17356,7 +17291,7 @@
           <w:lang w:val="pt_PT" w:bidi="pt_PT"/>
         </w:rPr>
       </w:r>
-      <w:hyperlink r:id="rId231">
+      <w:hyperlink r:id="rId229">
         <w:r>
           <w:rPr>
             <w:lang w:val="pt_PT" w:bidi="pt_PT"/>

--- a/por/docx/012.content.docx
+++ b/por/docx/012.content.docx
@@ -141,13 +141,6 @@
         <w:rPr>
           <w:lang w:val="pt_PT" w:bidi="pt_PT"/>
         </w:rPr>
-      </w:r>
-      <w:r>
-        <w:rPr>
-          <w:i/>
-          <w:lang w:val="pt_PT" w:bidi="pt_PT"/>
-        </w:rPr>
-        <w:t>Labão, Ladrão, Lagar, Lamentar, Lamento, Lameque, Lâmpada, Lança, Lázaro, Leão, Lei, Lei de Moisés, Leopardo, Lepra, Levedura, Leviatã, Levita, Lia, Líbano, Libertar, Lícito, Líderes judeus, Limiar, Limpar, Língua, Listra, Livre, Livro da Vida, Ló, Lobo, Lombos, Louvar, Lua Nova, Lucas, Lucro, Lucro-Espiritual, Lugar Sagrado, Lugares Altos, Luxúria</w:t>
       </w:r>
       <w:r>
         <w:rPr>
